--- a/Colecciones/Colección-Partidos.docx
+++ b/Colecciones/Colección-Partidos.docx
@@ -1,6 +1,6 @@
 
 <file path=word/document.xml><?xml version="1.0" encoding="utf-8"?>
-<w:document xmlns:wpc="http://schemas.microsoft.com/office/word/2010/wordprocessingCanvas" xmlns:cx="http://schemas.microsoft.com/office/drawing/2014/chartex" xmlns:mc="http://schemas.openxmlformats.org/markup-compatibility/2006" xmlns:o="urn:schemas-microsoft-com:office:office" xmlns:r="http://schemas.openxmlformats.org/officeDocument/2006/relationships" xmlns:m="http://schemas.openxmlformats.org/officeDocument/2006/math" xmlns:v="urn:schemas-microsoft-com:vml" xmlns:wp14="http://schemas.microsoft.com/office/word/2010/wordprocessingDrawing" xmlns:wp="http://schemas.openxmlformats.org/drawingml/2006/wordprocessingDrawing" xmlns:w10="urn:schemas-microsoft-com:office:word" xmlns:w="http://schemas.openxmlformats.org/wordprocessingml/2006/main" xmlns:w14="http://schemas.microsoft.com/office/word/2010/wordml" xmlns:w15="http://schemas.microsoft.com/office/word/2012/wordml" xmlns:w16se="http://schemas.microsoft.com/office/word/2015/wordml/symex" xmlns:wpg="http://schemas.microsoft.com/office/word/2010/wordprocessingGroup" xmlns:wpi="http://schemas.microsoft.com/office/word/2010/wordprocessingInk" xmlns:wne="http://schemas.microsoft.com/office/word/2006/wordml" xmlns:wps="http://schemas.microsoft.com/office/word/2010/wordprocessingShape" mc:Ignorable="w14 w15 w16se wp14">
+<w:document xmlns:wpc="http://schemas.microsoft.com/office/word/2010/wordprocessingCanvas" xmlns:mo="http://schemas.microsoft.com/office/mac/office/2008/main" xmlns:mc="http://schemas.openxmlformats.org/markup-compatibility/2006" xmlns:mv="urn:schemas-microsoft-com:mac:vml" xmlns:o="urn:schemas-microsoft-com:office:office" xmlns:r="http://schemas.openxmlformats.org/officeDocument/2006/relationships" xmlns:m="http://schemas.openxmlformats.org/officeDocument/2006/math" xmlns:v="urn:schemas-microsoft-com:vml" xmlns:wp14="http://schemas.microsoft.com/office/word/2010/wordprocessingDrawing" xmlns:wp="http://schemas.openxmlformats.org/drawingml/2006/wordprocessingDrawing" xmlns:w10="urn:schemas-microsoft-com:office:word" xmlns:w="http://schemas.openxmlformats.org/wordprocessingml/2006/main" xmlns:w14="http://schemas.microsoft.com/office/word/2010/wordml" xmlns:w15="http://schemas.microsoft.com/office/word/2012/wordml" xmlns:wpg="http://schemas.microsoft.com/office/word/2010/wordprocessingGroup" xmlns:wpi="http://schemas.microsoft.com/office/word/2010/wordprocessingInk" xmlns:wne="http://schemas.microsoft.com/office/word/2006/wordml" xmlns:wps="http://schemas.microsoft.com/office/word/2010/wordprocessingShape" mc:Ignorable="w14 w15 wp14">
   <w:body>
     <w:p>
       <w:pPr>
@@ -76,27 +76,148 @@
         <w:rPr>
           <w:lang w:val="es-ES"/>
         </w:rPr>
+        <w:t xml:space="preserve">: String (Nombre </w:t>
+      </w:r>
+      <w:r>
+        <w:rPr>
+          <w:lang w:val="es-ES"/>
+        </w:rPr>
+        <w:t>de la liga en la que se disputará</w:t>
+      </w:r>
+      <w:r>
+        <w:rPr>
+          <w:lang w:val="es-ES"/>
+        </w:rPr>
+        <w:t>)</w:t>
+      </w:r>
+    </w:p>
+    <w:p>
+      <w:pPr>
+        <w:rPr>
+          <w:lang w:val="es-ES"/>
+        </w:rPr>
+      </w:pPr>
+      <w:r>
+        <w:rPr>
+          <w:lang w:val="es-ES"/>
+        </w:rPr>
+        <w:tab/>
+      </w:r>
+      <w:r>
+        <w:rPr>
+          <w:lang w:val="es-ES"/>
+        </w:rPr>
+        <w:t>temporada</w:t>
+      </w:r>
+      <w:r>
+        <w:rPr>
+          <w:lang w:val="es-ES"/>
+        </w:rPr>
+        <w:t>: String</w:t>
+      </w:r>
+      <w:r>
+        <w:rPr>
+          <w:lang w:val="es-ES"/>
+        </w:rPr>
+        <w:t xml:space="preserve"> (</w:t>
+      </w:r>
+      <w:r>
+        <w:rPr>
+          <w:lang w:val="es-ES"/>
+        </w:rPr>
+        <w:t>Temporada en la que se jugará el partido</w:t>
+      </w:r>
+      <w:r>
+        <w:rPr>
+          <w:lang w:val="es-ES"/>
+        </w:rPr>
+        <w:t>)</w:t>
+      </w:r>
+    </w:p>
+    <w:p>
+      <w:pPr>
+        <w:rPr>
+          <w:lang w:val="es-ES"/>
+        </w:rPr>
+      </w:pPr>
+      <w:r>
+        <w:rPr>
+          <w:lang w:val="es-ES"/>
+        </w:rPr>
+        <w:tab/>
+      </w:r>
+      <w:r>
+        <w:rPr>
+          <w:lang w:val="es-ES"/>
+        </w:rPr>
+        <w:t>equipoLocal</w:t>
+      </w:r>
+      <w:r>
+        <w:rPr>
+          <w:lang w:val="es-ES"/>
+        </w:rPr>
         <w:t xml:space="preserve">: </w:t>
       </w:r>
-      <w:proofErr w:type="spellStart"/>
-      <w:r>
-        <w:rPr>
-          <w:lang w:val="es-ES"/>
-        </w:rPr>
-        <w:t>String</w:t>
-      </w:r>
-      <w:proofErr w:type="spellEnd"/>
-      <w:r>
-        <w:rPr>
-          <w:lang w:val="es-ES"/>
-        </w:rPr>
-        <w:t xml:space="preserve"> (Nombre </w:t>
-      </w:r>
-      <w:r>
-        <w:rPr>
-          <w:lang w:val="es-ES"/>
-        </w:rPr>
-        <w:t>de la liga en la que se disputará</w:t>
+      <w:r>
+        <w:rPr>
+          <w:lang w:val="es-ES"/>
+        </w:rPr>
+        <w:t>Object</w:t>
+      </w:r>
+      <w:r>
+        <w:rPr>
+          <w:lang w:val="es-ES"/>
+        </w:rPr>
+        <w:t xml:space="preserve"> (</w:t>
+      </w:r>
+      <w:r>
+        <w:rPr>
+          <w:lang w:val="es-ES"/>
+        </w:rPr>
+        <w:t>Contiene los datos del equipo local)</w:t>
+      </w:r>
+    </w:p>
+    <w:p>
+      <w:pPr>
+        <w:rPr>
+          <w:lang w:val="es-ES"/>
+        </w:rPr>
+      </w:pPr>
+      <w:r>
+        <w:rPr>
+          <w:lang w:val="es-ES"/>
+        </w:rPr>
+        <w:tab/>
+      </w:r>
+      <w:r>
+        <w:rPr>
+          <w:lang w:val="es-ES"/>
+        </w:rPr>
+        <w:t>equipoVisitante</w:t>
+      </w:r>
+      <w:r>
+        <w:rPr>
+          <w:lang w:val="es-ES"/>
+        </w:rPr>
+        <w:t xml:space="preserve">: </w:t>
+      </w:r>
+      <w:r>
+        <w:rPr>
+          <w:lang w:val="es-ES"/>
+        </w:rPr>
+        <w:t>Object</w:t>
+      </w:r>
+      <w:r>
+        <w:rPr>
+          <w:lang w:val="es-ES"/>
+        </w:rPr>
+        <w:t xml:space="preserve"> (</w:t>
+      </w:r>
+      <w:r>
+        <w:rPr>
+          <w:lang w:val="es-ES"/>
+        </w:rPr>
+        <w:t>Contiene los datos del equipo visitante</w:t>
       </w:r>
       <w:r>
         <w:rPr>
@@ -116,581 +237,317 @@
           <w:lang w:val="es-ES"/>
         </w:rPr>
         <w:tab/>
-      </w:r>
-      <w:r>
-        <w:rPr>
-          <w:lang w:val="es-ES"/>
-        </w:rPr>
-        <w:t>temporada</w:t>
-      </w:r>
-      <w:r>
-        <w:rPr>
-          <w:lang w:val="es-ES"/>
-        </w:rPr>
-        <w:t xml:space="preserve">: </w:t>
-      </w:r>
-      <w:proofErr w:type="spellStart"/>
-      <w:r>
-        <w:rPr>
-          <w:lang w:val="es-ES"/>
-        </w:rPr>
-        <w:t>String</w:t>
-      </w:r>
-      <w:proofErr w:type="spellEnd"/>
-      <w:r>
-        <w:rPr>
-          <w:lang w:val="es-ES"/>
-        </w:rPr>
-        <w:t xml:space="preserve"> (</w:t>
-      </w:r>
-      <w:r>
-        <w:rPr>
-          <w:lang w:val="es-ES"/>
-        </w:rPr>
-        <w:t>Temporada en la que se jugará el partido</w:t>
-      </w:r>
-      <w:r>
-        <w:rPr>
-          <w:lang w:val="es-ES"/>
-        </w:rPr>
-        <w:t>)</w:t>
-      </w:r>
-    </w:p>
-    <w:p>
-      <w:pPr>
-        <w:rPr>
-          <w:lang w:val="es-ES"/>
-        </w:rPr>
-      </w:pPr>
-      <w:r>
-        <w:rPr>
-          <w:lang w:val="es-ES"/>
-        </w:rPr>
-        <w:tab/>
-      </w:r>
-      <w:proofErr w:type="spellStart"/>
-      <w:r>
-        <w:rPr>
-          <w:lang w:val="es-ES"/>
-        </w:rPr>
-        <w:t>equipoLocal</w:t>
-      </w:r>
-      <w:proofErr w:type="spellEnd"/>
-      <w:r>
-        <w:rPr>
-          <w:lang w:val="es-ES"/>
-        </w:rPr>
-        <w:t xml:space="preserve">: </w:t>
-      </w:r>
-      <w:proofErr w:type="spellStart"/>
-      <w:r>
-        <w:rPr>
-          <w:lang w:val="es-ES"/>
-        </w:rPr>
-        <w:t>Object</w:t>
-      </w:r>
-      <w:proofErr w:type="spellEnd"/>
-      <w:r>
-        <w:rPr>
-          <w:lang w:val="es-ES"/>
-        </w:rPr>
-        <w:t xml:space="preserve"> (</w:t>
-      </w:r>
-      <w:r>
-        <w:rPr>
-          <w:lang w:val="es-ES"/>
-        </w:rPr>
-        <w:t>Contiene los datos del equipo local)</w:t>
-      </w:r>
-    </w:p>
-    <w:p>
-      <w:pPr>
-        <w:rPr>
-          <w:lang w:val="es-ES"/>
-        </w:rPr>
-      </w:pPr>
-      <w:r>
-        <w:rPr>
-          <w:lang w:val="es-ES"/>
-        </w:rPr>
-        <w:tab/>
-      </w:r>
-      <w:proofErr w:type="spellStart"/>
-      <w:r>
-        <w:rPr>
-          <w:lang w:val="es-ES"/>
-        </w:rPr>
-        <w:t>equipoVisitante</w:t>
-      </w:r>
-      <w:proofErr w:type="spellEnd"/>
-      <w:r>
-        <w:rPr>
-          <w:lang w:val="es-ES"/>
-        </w:rPr>
-        <w:t xml:space="preserve">: </w:t>
-      </w:r>
-      <w:proofErr w:type="spellStart"/>
-      <w:r>
-        <w:rPr>
-          <w:lang w:val="es-ES"/>
-        </w:rPr>
-        <w:t>Object</w:t>
-      </w:r>
-      <w:proofErr w:type="spellEnd"/>
-      <w:r>
-        <w:rPr>
-          <w:lang w:val="es-ES"/>
-        </w:rPr>
-        <w:t xml:space="preserve"> (</w:t>
-      </w:r>
-      <w:r>
-        <w:rPr>
-          <w:lang w:val="es-ES"/>
-        </w:rPr>
-        <w:t>Contiene los datos del equipo visitante</w:t>
-      </w:r>
-      <w:r>
-        <w:rPr>
-          <w:lang w:val="es-ES"/>
-        </w:rPr>
-        <w:t>)</w:t>
-      </w:r>
-    </w:p>
-    <w:p>
-      <w:pPr>
-        <w:rPr>
-          <w:lang w:val="es-ES"/>
-        </w:rPr>
-      </w:pPr>
-      <w:r>
-        <w:rPr>
-          <w:lang w:val="es-ES"/>
-        </w:rPr>
-        <w:tab/>
-      </w:r>
-      <w:proofErr w:type="spellStart"/>
-      <w:r>
-        <w:rPr>
-          <w:lang w:val="es-ES"/>
-        </w:rPr>
-        <w:t>fechaPartido</w:t>
-      </w:r>
-      <w:proofErr w:type="spellEnd"/>
-      <w:r>
-        <w:rPr>
-          <w:lang w:val="es-ES"/>
-        </w:rPr>
-        <w:t xml:space="preserve">: </w:t>
-      </w:r>
-      <w:r>
-        <w:rPr>
-          <w:lang w:val="es-ES"/>
-        </w:rPr>
-        <w:t>Date</w:t>
-      </w:r>
-      <w:r>
-        <w:rPr>
-          <w:lang w:val="es-ES"/>
-        </w:rPr>
-        <w:t xml:space="preserve"> (</w:t>
-      </w:r>
-      <w:r>
-        <w:rPr>
-          <w:lang w:val="es-ES"/>
-        </w:rPr>
-        <w:t>Fecha en la que se disputará el encuentro</w:t>
-      </w:r>
-      <w:r>
-        <w:rPr>
-          <w:lang w:val="es-ES"/>
-        </w:rPr>
-        <w:t>)</w:t>
-      </w:r>
-    </w:p>
-    <w:p>
-      <w:pPr>
-        <w:rPr>
-          <w:lang w:val="es-ES"/>
-        </w:rPr>
-      </w:pPr>
-      <w:r>
-        <w:rPr>
-          <w:lang w:val="es-ES"/>
-        </w:rPr>
-        <w:tab/>
-      </w:r>
-      <w:proofErr w:type="spellStart"/>
-      <w:r>
-        <w:rPr>
-          <w:lang w:val="es-ES"/>
-        </w:rPr>
-        <w:t>horaPartido</w:t>
-      </w:r>
-      <w:proofErr w:type="spellEnd"/>
-      <w:r>
-        <w:rPr>
-          <w:lang w:val="es-ES"/>
-        </w:rPr>
-        <w:t xml:space="preserve">: </w:t>
-      </w:r>
-      <w:proofErr w:type="spellStart"/>
-      <w:r>
-        <w:rPr>
-          <w:lang w:val="es-ES"/>
-        </w:rPr>
-        <w:t>String</w:t>
-      </w:r>
-      <w:proofErr w:type="spellEnd"/>
-      <w:r>
-        <w:rPr>
-          <w:lang w:val="es-ES"/>
-        </w:rPr>
-        <w:t xml:space="preserve"> </w:t>
-      </w:r>
-      <w:r>
-        <w:rPr>
-          <w:lang w:val="es-ES"/>
-        </w:rPr>
-        <w:t>(</w:t>
-      </w:r>
-      <w:r>
-        <w:rPr>
-          <w:lang w:val="es-ES"/>
-        </w:rPr>
-        <w:t>Hora en la que comenzará el encuentro</w:t>
-      </w:r>
-      <w:r>
-        <w:rPr>
-          <w:lang w:val="es-ES"/>
-        </w:rPr>
-        <w:t>)</w:t>
-      </w:r>
-    </w:p>
-    <w:p>
-      <w:pPr>
-        <w:rPr>
-          <w:lang w:val="es-ES"/>
-        </w:rPr>
-      </w:pPr>
-      <w:r>
-        <w:rPr>
-          <w:lang w:val="es-ES"/>
-        </w:rPr>
-        <w:tab/>
-      </w:r>
-      <w:r>
-        <w:rPr>
-          <w:lang w:val="es-ES"/>
-        </w:rPr>
-        <w:t>estadio</w:t>
-      </w:r>
-      <w:r>
-        <w:rPr>
-          <w:lang w:val="es-ES"/>
-        </w:rPr>
-        <w:t xml:space="preserve">: </w:t>
-      </w:r>
-      <w:proofErr w:type="spellStart"/>
-      <w:r>
-        <w:rPr>
-          <w:lang w:val="es-ES"/>
-        </w:rPr>
-        <w:t>String</w:t>
-      </w:r>
-      <w:proofErr w:type="spellEnd"/>
-      <w:r>
-        <w:rPr>
-          <w:lang w:val="es-ES"/>
-        </w:rPr>
-        <w:t xml:space="preserve"> (</w:t>
-      </w:r>
-      <w:r>
-        <w:rPr>
-          <w:lang w:val="es-ES"/>
-        </w:rPr>
-        <w:t>Nombre del estadio donde se disputará el encuentro</w:t>
-      </w:r>
-      <w:r>
-        <w:rPr>
-          <w:lang w:val="es-ES"/>
-        </w:rPr>
-        <w:t>)</w:t>
-      </w:r>
-    </w:p>
-    <w:p>
-      <w:pPr>
-        <w:ind w:firstLine="708"/>
-        <w:rPr>
-          <w:lang w:val="es-ES"/>
-        </w:rPr>
-      </w:pPr>
-      <w:r>
-        <w:rPr>
-          <w:lang w:val="es-ES"/>
-        </w:rPr>
-        <w:t>estado</w:t>
-      </w:r>
-      <w:r>
-        <w:rPr>
-          <w:lang w:val="es-ES"/>
-        </w:rPr>
-        <w:t xml:space="preserve">: </w:t>
-      </w:r>
-      <w:proofErr w:type="spellStart"/>
-      <w:r>
-        <w:rPr>
-          <w:lang w:val="es-ES"/>
-        </w:rPr>
-        <w:t>String</w:t>
-      </w:r>
-      <w:proofErr w:type="spellEnd"/>
-      <w:r>
-        <w:rPr>
-          <w:lang w:val="es-ES"/>
-        </w:rPr>
-        <w:t xml:space="preserve"> (</w:t>
-      </w:r>
-      <w:r>
-        <w:rPr>
-          <w:lang w:val="es-ES"/>
-        </w:rPr>
-        <w:t>Nos indica en que se estado se encuentra el partido</w:t>
-      </w:r>
-      <w:r>
-        <w:rPr>
-          <w:lang w:val="es-ES"/>
-        </w:rPr>
-        <w:t xml:space="preserve">. </w:t>
-      </w:r>
-    </w:p>
-    <w:p>
-      <w:pPr>
-        <w:ind w:firstLine="708"/>
-        <w:rPr>
-          <w:lang w:val="es-ES"/>
-        </w:rPr>
-      </w:pPr>
-      <w:r>
-        <w:rPr>
-          <w:lang w:val="es-ES"/>
-        </w:rPr>
-        <w:tab/>
-        <w:t xml:space="preserve"> Terminado, Descanso, etc.)</w:t>
-      </w:r>
-    </w:p>
-    <w:p>
-      <w:pPr>
-        <w:rPr>
-          <w:lang w:val="es-ES"/>
-        </w:rPr>
-      </w:pPr>
-      <w:r>
-        <w:rPr>
-          <w:lang w:val="es-ES"/>
-        </w:rPr>
-        <w:tab/>
-      </w:r>
-      <w:r>
-        <w:rPr>
-          <w:lang w:val="es-ES"/>
-        </w:rPr>
-        <w:t xml:space="preserve">jornada: </w:t>
-      </w:r>
-      <w:proofErr w:type="spellStart"/>
-      <w:r>
-        <w:rPr>
-          <w:lang w:val="es-ES"/>
-        </w:rPr>
-        <w:t>Int</w:t>
-      </w:r>
-      <w:proofErr w:type="spellEnd"/>
-      <w:r>
-        <w:rPr>
-          <w:lang w:val="es-ES"/>
-        </w:rPr>
-        <w:t xml:space="preserve"> </w:t>
-      </w:r>
-      <w:r>
-        <w:rPr>
-          <w:lang w:val="es-ES"/>
-        </w:rPr>
-        <w:t>(</w:t>
-      </w:r>
-      <w:r>
-        <w:rPr>
-          <w:lang w:val="es-ES"/>
-        </w:rPr>
-        <w:t>número de la jornada en la que se disputa el encuentro</w:t>
-      </w:r>
-      <w:r>
-        <w:rPr>
-          <w:lang w:val="es-ES"/>
-        </w:rPr>
-        <w:t>)</w:t>
-      </w:r>
-    </w:p>
-    <w:p>
-      <w:pPr>
-        <w:rPr>
-          <w:lang w:val="es-ES"/>
-        </w:rPr>
-      </w:pPr>
-      <w:r>
-        <w:rPr>
-          <w:lang w:val="es-ES"/>
-        </w:rPr>
-        <w:tab/>
-      </w:r>
-      <w:proofErr w:type="spellStart"/>
-      <w:r>
-        <w:rPr>
-          <w:lang w:val="es-ES"/>
-        </w:rPr>
-        <w:t>equipacionLocal</w:t>
-      </w:r>
-      <w:proofErr w:type="spellEnd"/>
-      <w:r>
-        <w:rPr>
-          <w:lang w:val="es-ES"/>
-        </w:rPr>
-        <w:t>:</w:t>
-      </w:r>
-      <w:r>
-        <w:rPr>
-          <w:lang w:val="es-ES"/>
-        </w:rPr>
-        <w:t xml:space="preserve"> </w:t>
-      </w:r>
-      <w:proofErr w:type="spellStart"/>
-      <w:r>
-        <w:rPr>
-          <w:lang w:val="es-ES"/>
-        </w:rPr>
-        <w:t>String</w:t>
-      </w:r>
-      <w:proofErr w:type="spellEnd"/>
-      <w:r>
-        <w:rPr>
-          <w:lang w:val="es-ES"/>
-        </w:rPr>
-        <w:t xml:space="preserve"> (Indica la </w:t>
-      </w:r>
-      <w:proofErr w:type="spellStart"/>
-      <w:r>
-        <w:rPr>
-          <w:lang w:val="es-ES"/>
-        </w:rPr>
-        <w:t>equipación</w:t>
-      </w:r>
-      <w:proofErr w:type="spellEnd"/>
-      <w:r>
-        <w:rPr>
-          <w:lang w:val="es-ES"/>
-        </w:rPr>
-        <w:t xml:space="preserve"> que llevará el equipo local)</w:t>
-      </w:r>
-    </w:p>
-    <w:p>
-      <w:pPr>
-        <w:rPr>
-          <w:lang w:val="es-ES"/>
-        </w:rPr>
-      </w:pPr>
-      <w:r>
-        <w:rPr>
-          <w:lang w:val="es-ES"/>
-        </w:rPr>
-        <w:tab/>
-      </w:r>
-      <w:proofErr w:type="spellStart"/>
-      <w:r>
-        <w:rPr>
-          <w:lang w:val="es-ES"/>
-        </w:rPr>
-        <w:t>equipacionVisitante</w:t>
-      </w:r>
-      <w:proofErr w:type="spellEnd"/>
-      <w:r>
-        <w:rPr>
-          <w:lang w:val="es-ES"/>
-        </w:rPr>
-        <w:t xml:space="preserve">: </w:t>
-      </w:r>
-      <w:proofErr w:type="spellStart"/>
-      <w:r>
-        <w:rPr>
-          <w:lang w:val="es-ES"/>
-        </w:rPr>
-        <w:t>String</w:t>
-      </w:r>
-      <w:proofErr w:type="spellEnd"/>
-      <w:r>
-        <w:rPr>
-          <w:lang w:val="es-ES"/>
-        </w:rPr>
-        <w:t xml:space="preserve"> (Indica la </w:t>
-      </w:r>
-      <w:proofErr w:type="spellStart"/>
-      <w:r>
-        <w:rPr>
-          <w:lang w:val="es-ES"/>
-        </w:rPr>
-        <w:t>equipación</w:t>
-      </w:r>
-      <w:proofErr w:type="spellEnd"/>
-      <w:r>
-        <w:rPr>
-          <w:lang w:val="es-ES"/>
-        </w:rPr>
-        <w:t xml:space="preserve"> que llevará el equipo visitante</w:t>
-      </w:r>
-      <w:r>
-        <w:rPr>
-          <w:lang w:val="es-ES"/>
-        </w:rPr>
-        <w:t>)</w:t>
-      </w:r>
-    </w:p>
-    <w:p>
-      <w:pPr>
-        <w:rPr>
-          <w:lang w:val="es-ES"/>
-        </w:rPr>
-      </w:pPr>
-      <w:r>
-        <w:rPr>
-          <w:lang w:val="es-ES"/>
-        </w:rPr>
-        <w:t xml:space="preserve">   </w:t>
-      </w:r>
-      <w:r>
-        <w:rPr>
-          <w:lang w:val="es-ES"/>
-        </w:rPr>
-        <w:tab/>
-        <w:t>resultado:</w:t>
-      </w:r>
-      <w:r>
-        <w:rPr>
-          <w:lang w:val="es-ES"/>
-        </w:rPr>
-        <w:t xml:space="preserve"> </w:t>
+        <w:t>arbitro: String (Contiene el nombre del árbitro que arbitra el partido).</w:t>
       </w:r>
       <w:bookmarkStart w:id="0" w:name="_GoBack"/>
       <w:bookmarkEnd w:id="0"/>
-      <w:proofErr w:type="spellStart"/>
-      <w:r>
-        <w:rPr>
-          <w:lang w:val="es-ES"/>
-        </w:rPr>
-        <w:t>String</w:t>
-      </w:r>
-      <w:proofErr w:type="spellEnd"/>
-      <w:r>
-        <w:rPr>
-          <w:lang w:val="es-ES"/>
-        </w:rPr>
-        <w:t xml:space="preserve"> (Formato 0-0. El resultado se irá actualizando a lo largo del </w:t>
+    </w:p>
+    <w:p>
+      <w:pPr>
+        <w:rPr>
+          <w:lang w:val="es-ES"/>
+        </w:rPr>
+      </w:pPr>
+      <w:r>
+        <w:rPr>
+          <w:lang w:val="es-ES"/>
+        </w:rPr>
+        <w:tab/>
+      </w:r>
+      <w:r>
+        <w:rPr>
+          <w:lang w:val="es-ES"/>
+        </w:rPr>
+        <w:t>fechaPartido</w:t>
+      </w:r>
+      <w:r>
+        <w:rPr>
+          <w:lang w:val="es-ES"/>
+        </w:rPr>
+        <w:t xml:space="preserve">: </w:t>
+      </w:r>
+      <w:r>
+        <w:rPr>
+          <w:lang w:val="es-ES"/>
+        </w:rPr>
+        <w:t>Date</w:t>
+      </w:r>
+      <w:r>
+        <w:rPr>
+          <w:lang w:val="es-ES"/>
+        </w:rPr>
+        <w:t xml:space="preserve"> (</w:t>
+      </w:r>
+      <w:r>
+        <w:rPr>
+          <w:lang w:val="es-ES"/>
+        </w:rPr>
+        <w:t>Fecha en la que se disputará el encuentro</w:t>
+      </w:r>
+      <w:r>
+        <w:rPr>
+          <w:lang w:val="es-ES"/>
+        </w:rPr>
+        <w:t>)</w:t>
+      </w:r>
+    </w:p>
+    <w:p>
+      <w:pPr>
+        <w:rPr>
+          <w:lang w:val="es-ES"/>
+        </w:rPr>
+      </w:pPr>
+      <w:r>
+        <w:rPr>
+          <w:lang w:val="es-ES"/>
+        </w:rPr>
+        <w:tab/>
+      </w:r>
+      <w:r>
+        <w:rPr>
+          <w:lang w:val="es-ES"/>
+        </w:rPr>
+        <w:t>horaPartido</w:t>
+      </w:r>
+      <w:r>
+        <w:rPr>
+          <w:lang w:val="es-ES"/>
+        </w:rPr>
+        <w:t xml:space="preserve">: String </w:t>
+      </w:r>
+      <w:r>
+        <w:rPr>
+          <w:lang w:val="es-ES"/>
+        </w:rPr>
+        <w:t>(</w:t>
+      </w:r>
+      <w:r>
+        <w:rPr>
+          <w:lang w:val="es-ES"/>
+        </w:rPr>
+        <w:t>Hora en la que comenzará el encuentro</w:t>
+      </w:r>
+      <w:r>
+        <w:rPr>
+          <w:lang w:val="es-ES"/>
+        </w:rPr>
+        <w:t>)</w:t>
+      </w:r>
+    </w:p>
+    <w:p>
+      <w:pPr>
+        <w:rPr>
+          <w:lang w:val="es-ES"/>
+        </w:rPr>
+      </w:pPr>
+      <w:r>
+        <w:rPr>
+          <w:lang w:val="es-ES"/>
+        </w:rPr>
+        <w:tab/>
+      </w:r>
+      <w:r>
+        <w:rPr>
+          <w:lang w:val="es-ES"/>
+        </w:rPr>
+        <w:t>estadio</w:t>
+      </w:r>
+      <w:r>
+        <w:rPr>
+          <w:lang w:val="es-ES"/>
+        </w:rPr>
+        <w:t>: String (</w:t>
+      </w:r>
+      <w:r>
+        <w:rPr>
+          <w:lang w:val="es-ES"/>
+        </w:rPr>
+        <w:t>Nombre del estadio donde se disputará el encuentro</w:t>
+      </w:r>
+      <w:r>
+        <w:rPr>
+          <w:lang w:val="es-ES"/>
+        </w:rPr>
+        <w:t>)</w:t>
+      </w:r>
+    </w:p>
+    <w:p>
+      <w:pPr>
+        <w:ind w:firstLine="708"/>
+        <w:rPr>
+          <w:lang w:val="es-ES"/>
+        </w:rPr>
+      </w:pPr>
+      <w:r>
+        <w:rPr>
+          <w:lang w:val="es-ES"/>
+        </w:rPr>
+        <w:t>estado</w:t>
+      </w:r>
+      <w:r>
+        <w:rPr>
+          <w:lang w:val="es-ES"/>
+        </w:rPr>
+        <w:t>: String</w:t>
+      </w:r>
+      <w:r>
+        <w:rPr>
+          <w:lang w:val="es-ES"/>
+        </w:rPr>
+        <w:t xml:space="preserve"> (</w:t>
+      </w:r>
+      <w:r>
+        <w:rPr>
+          <w:lang w:val="es-ES"/>
+        </w:rPr>
+        <w:t>Nos indica en que se estado se encuentra el partido</w:t>
+      </w:r>
+      <w:r>
+        <w:rPr>
+          <w:lang w:val="es-ES"/>
+        </w:rPr>
+        <w:t xml:space="preserve">. </w:t>
+      </w:r>
+    </w:p>
+    <w:p>
+      <w:pPr>
+        <w:ind w:firstLine="708"/>
+        <w:rPr>
+          <w:lang w:val="es-ES"/>
+        </w:rPr>
+      </w:pPr>
+      <w:r>
+        <w:rPr>
+          <w:lang w:val="es-ES"/>
+        </w:rPr>
+        <w:tab/>
+        <w:t xml:space="preserve"> Terminado, Descanso, etc.)</w:t>
+      </w:r>
+    </w:p>
+    <w:p>
+      <w:pPr>
+        <w:rPr>
+          <w:lang w:val="es-ES"/>
+        </w:rPr>
+      </w:pPr>
+      <w:r>
+        <w:rPr>
+          <w:lang w:val="es-ES"/>
+        </w:rPr>
+        <w:tab/>
+      </w:r>
+      <w:r>
+        <w:rPr>
+          <w:lang w:val="es-ES"/>
+        </w:rPr>
+        <w:t>jornada: Int</w:t>
+      </w:r>
+      <w:r>
+        <w:rPr>
+          <w:lang w:val="es-ES"/>
+        </w:rPr>
+        <w:t xml:space="preserve"> </w:t>
+      </w:r>
+      <w:r>
+        <w:rPr>
+          <w:lang w:val="es-ES"/>
+        </w:rPr>
+        <w:t>(</w:t>
+      </w:r>
+      <w:r>
+        <w:rPr>
+          <w:lang w:val="es-ES"/>
+        </w:rPr>
+        <w:t>número de la jornada en la que se disputa el encuentro</w:t>
+      </w:r>
+      <w:r>
+        <w:rPr>
+          <w:lang w:val="es-ES"/>
+        </w:rPr>
+        <w:t>)</w:t>
+      </w:r>
+    </w:p>
+    <w:p>
+      <w:pPr>
+        <w:rPr>
+          <w:lang w:val="es-ES"/>
+        </w:rPr>
+      </w:pPr>
+      <w:r>
+        <w:rPr>
+          <w:lang w:val="es-ES"/>
+        </w:rPr>
+        <w:tab/>
+        <w:t>equipacionLocal:</w:t>
+      </w:r>
+      <w:r>
+        <w:rPr>
+          <w:lang w:val="es-ES"/>
+        </w:rPr>
+        <w:t xml:space="preserve"> </w:t>
+      </w:r>
+      <w:r>
+        <w:rPr>
+          <w:lang w:val="es-ES"/>
+        </w:rPr>
+        <w:t>String (Indica la equipación que llevará el equipo local)</w:t>
+      </w:r>
+    </w:p>
+    <w:p>
+      <w:pPr>
+        <w:rPr>
+          <w:lang w:val="es-ES"/>
+        </w:rPr>
+      </w:pPr>
+      <w:r>
+        <w:rPr>
+          <w:lang w:val="es-ES"/>
+        </w:rPr>
+        <w:tab/>
+      </w:r>
+      <w:r>
+        <w:rPr>
+          <w:lang w:val="es-ES"/>
+        </w:rPr>
+        <w:t>equipacionVisitante: String (Indica la equipación que llevará el equipo visitante</w:t>
+      </w:r>
+      <w:r>
+        <w:rPr>
+          <w:lang w:val="es-ES"/>
+        </w:rPr>
+        <w:t>)</w:t>
+      </w:r>
+    </w:p>
+    <w:p>
+      <w:pPr>
+        <w:rPr>
+          <w:lang w:val="es-ES"/>
+        </w:rPr>
+      </w:pPr>
+      <w:r>
+        <w:rPr>
+          <w:lang w:val="es-ES"/>
+        </w:rPr>
+        <w:t xml:space="preserve">   </w:t>
+      </w:r>
+      <w:r>
+        <w:rPr>
+          <w:lang w:val="es-ES"/>
+        </w:rPr>
+        <w:tab/>
+        <w:t>resultado:</w:t>
+      </w:r>
+      <w:r>
+        <w:rPr>
+          <w:lang w:val="es-ES"/>
+        </w:rPr>
+        <w:t xml:space="preserve"> </w:t>
+      </w:r>
+      <w:r>
+        <w:rPr>
+          <w:lang w:val="es-ES"/>
+        </w:rPr>
+        <w:t xml:space="preserve">String (Formato 0-0. El resultado se irá actualizando a lo largo del </w:t>
       </w:r>
     </w:p>
     <w:p>
@@ -749,77 +606,19 @@
         <w:rPr>
           <w:lang w:val="es-ES"/>
         </w:rPr>
-        <w:t>Nota: ¿Los campos “</w:t>
-      </w:r>
-      <w:proofErr w:type="spellStart"/>
-      <w:r>
-        <w:rPr>
-          <w:lang w:val="es-ES"/>
-        </w:rPr>
-        <w:t>equipacionLocal</w:t>
-      </w:r>
-      <w:proofErr w:type="spellEnd"/>
-      <w:r>
-        <w:rPr>
-          <w:lang w:val="es-ES"/>
-        </w:rPr>
-        <w:t>” y “</w:t>
-      </w:r>
-      <w:proofErr w:type="spellStart"/>
-      <w:r>
-        <w:rPr>
-          <w:lang w:val="es-ES"/>
-        </w:rPr>
-        <w:t>equipacionVisitante</w:t>
-      </w:r>
-      <w:proofErr w:type="spellEnd"/>
-      <w:r>
-        <w:rPr>
-          <w:lang w:val="es-ES"/>
-        </w:rPr>
-        <w:t>” podrían omitirse, accediendo a los campos “</w:t>
-      </w:r>
-      <w:proofErr w:type="spellStart"/>
-      <w:r>
-        <w:rPr>
-          <w:lang w:val="es-ES"/>
-        </w:rPr>
-        <w:t>equipacion</w:t>
-      </w:r>
-      <w:proofErr w:type="spellEnd"/>
-      <w:r>
-        <w:rPr>
-          <w:lang w:val="es-ES"/>
-        </w:rPr>
-        <w:t>” de “</w:t>
-      </w:r>
-      <w:proofErr w:type="spellStart"/>
+        <w:t>Nota: ¿Los campos “equipacionLocal” y “equipacionVisitante” podrían omitirse, accediendo a los campos “equipacion” de “</w:t>
+      </w:r>
       <w:r>
         <w:rPr>
           <w:lang w:val="es-ES"/>
         </w:rPr>
         <w:t>equipoLocal</w:t>
       </w:r>
-      <w:proofErr w:type="spellEnd"/>
-      <w:r>
-        <w:rPr>
-          <w:lang w:val="es-ES"/>
-        </w:rPr>
-        <w:t>” y “</w:t>
-      </w:r>
-      <w:proofErr w:type="spellStart"/>
-      <w:r>
-        <w:rPr>
-          <w:lang w:val="es-ES"/>
-        </w:rPr>
-        <w:t>equipoVisitante</w:t>
-      </w:r>
-      <w:proofErr w:type="spellEnd"/>
-      <w:r>
-        <w:rPr>
-          <w:lang w:val="es-ES"/>
-        </w:rPr>
-        <w:t>”?</w:t>
+      <w:r>
+        <w:rPr>
+          <w:lang w:val="es-ES"/>
+        </w:rPr>
+        <w:t>” y “equipoVisitante”?</w:t>
       </w:r>
     </w:p>
     <w:p/>
@@ -834,7 +633,7 @@
 </file>
 
 <file path=word/styles.xml><?xml version="1.0" encoding="utf-8"?>
-<w:styles xmlns:mc="http://schemas.openxmlformats.org/markup-compatibility/2006" xmlns:r="http://schemas.openxmlformats.org/officeDocument/2006/relationships" xmlns:w="http://schemas.openxmlformats.org/wordprocessingml/2006/main" xmlns:w14="http://schemas.microsoft.com/office/word/2010/wordml" xmlns:w15="http://schemas.microsoft.com/office/word/2012/wordml" xmlns:w16se="http://schemas.microsoft.com/office/word/2015/wordml/symex" mc:Ignorable="w14 w15 w16se">
+<w:styles xmlns:mc="http://schemas.openxmlformats.org/markup-compatibility/2006" xmlns:r="http://schemas.openxmlformats.org/officeDocument/2006/relationships" xmlns:w="http://schemas.openxmlformats.org/wordprocessingml/2006/main" xmlns:w14="http://schemas.microsoft.com/office/word/2010/wordml" xmlns:w15="http://schemas.microsoft.com/office/word/2012/wordml" mc:Ignorable="w14 w15">
   <w:docDefaults>
     <w:rPrDefault>
       <w:rPr>
@@ -850,7 +649,7 @@
       </w:pPr>
     </w:pPrDefault>
   </w:docDefaults>
-  <w:latentStyles w:defLockedState="0" w:defUIPriority="99" w:defSemiHidden="0" w:defUnhideWhenUsed="0" w:defQFormat="0" w:count="371">
+  <w:latentStyles w:defLockedState="0" w:defUIPriority="99" w:defSemiHidden="0" w:defUnhideWhenUsed="0" w:defQFormat="0" w:count="382">
     <w:lsdException w:name="Normal" w:uiPriority="0" w:qFormat="1"/>
     <w:lsdException w:name="heading 1" w:uiPriority="9" w:qFormat="1"/>
     <w:lsdException w:name="heading 2" w:semiHidden="1" w:uiPriority="9" w:unhideWhenUsed="1" w:qFormat="1"/>
@@ -956,7 +755,6 @@
     <w:lsdException w:name="HTML Sample" w:semiHidden="1" w:unhideWhenUsed="1"/>
     <w:lsdException w:name="HTML Typewriter" w:semiHidden="1" w:unhideWhenUsed="1"/>
     <w:lsdException w:name="HTML Variable" w:semiHidden="1" w:unhideWhenUsed="1"/>
-    <w:lsdException w:name="Normal Table" w:semiHidden="1" w:unhideWhenUsed="1"/>
     <w:lsdException w:name="annotation subject" w:semiHidden="1" w:unhideWhenUsed="1"/>
     <w:lsdException w:name="No List" w:semiHidden="1" w:unhideWhenUsed="1"/>
     <w:lsdException w:name="Outline List 1" w:semiHidden="1" w:unhideWhenUsed="1"/>
@@ -1002,11 +800,9 @@
     <w:lsdException w:name="Table Subtle 1" w:semiHidden="1" w:unhideWhenUsed="1"/>
     <w:lsdException w:name="Table Subtle 2" w:semiHidden="1" w:unhideWhenUsed="1"/>
     <w:lsdException w:name="Table Web 1" w:semiHidden="1" w:unhideWhenUsed="1"/>
-    <w:lsdException w:name="Table Web 2" w:semiHidden="1" w:unhideWhenUsed="1"/>
     <w:lsdException w:name="Table Web 3" w:semiHidden="1" w:unhideWhenUsed="1"/>
     <w:lsdException w:name="Balloon Text" w:semiHidden="1" w:unhideWhenUsed="1"/>
     <w:lsdException w:name="Table Grid" w:uiPriority="39"/>
-    <w:lsdException w:name="Table Theme" w:semiHidden="1" w:unhideWhenUsed="1"/>
     <w:lsdException w:name="Placeholder Text" w:semiHidden="1"/>
     <w:lsdException w:name="No Spacing" w:uiPriority="1" w:qFormat="1"/>
     <w:lsdException w:name="Light Shading" w:uiPriority="60"/>
@@ -1222,6 +1018,8 @@
     <w:lsdException w:name="List Table 5 Dark Accent 6" w:uiPriority="50"/>
     <w:lsdException w:name="List Table 6 Colorful Accent 6" w:uiPriority="51"/>
     <w:lsdException w:name="List Table 7 Colorful Accent 6" w:uiPriority="52"/>
+    <w:lsdException w:name="Mention" w:semiHidden="1" w:unhideWhenUsed="1"/>
+    <w:lsdException w:name="Smart Hyperlink" w:semiHidden="1" w:unhideWhenUsed="1"/>
   </w:latentStyles>
   <w:style w:type="paragraph" w:default="1" w:styleId="Normal">
     <w:name w:val="Normal"/>
